--- a/project_outline/project_outline.docx
+++ b/project_outline/project_outline.docx
@@ -130,214 +130,226 @@
       <w:r>
         <w:t xml:space="preserve"> </w:t>
       </w:r>
+      <w:r>
+        <w:t>complete remodeling and obliteration of the sutures.</w:t>
+      </w:r>
+    </w:p>
+    <w:p>
+      <w:pPr>
+        <w:spacing w:after="0"/>
+      </w:pPr>
+      <w:r>
+        <w:t>The accurate age estimation is a substantial part of the integral biological profile, but quite</w:t>
+      </w:r>
+    </w:p>
+    <w:p>
+      <w:pPr>
+        <w:spacing w:after="0"/>
+      </w:pPr>
+      <w:r>
+        <w:t>complex in cases of unidentified de</w:t>
+      </w:r>
+      <w:r>
+        <w:softHyphen/>
+      </w:r>
+      <w:r>
+        <w:softHyphen/>
+      </w:r>
+      <w:r>
+        <w:t>composed and skeletonized human remains, particular</w:t>
+      </w:r>
+      <w:r>
+        <w:t>ly</w:t>
+      </w:r>
+      <w:r>
+        <w:t xml:space="preserve"> in</w:t>
+      </w:r>
+    </w:p>
+    <w:p>
+      <w:pPr>
+        <w:spacing w:after="0"/>
+      </w:pPr>
+      <w:r>
+        <w:t>adults. Commonly, the skull is well-preserved and due to the assumption that the cranial sutures</w:t>
+      </w:r>
+    </w:p>
+    <w:p>
+      <w:pPr>
+        <w:spacing w:after="0"/>
+      </w:pPr>
+      <w:r>
+        <w:t xml:space="preserve">close in conjunction with age, the patency of contact between adjacent </w:t>
+      </w:r>
+      <w:proofErr w:type="spellStart"/>
+      <w:r>
+        <w:t>calvarial</w:t>
+      </w:r>
+      <w:proofErr w:type="spellEnd"/>
+      <w:r>
+        <w:t xml:space="preserve"> bones has long</w:t>
+      </w:r>
+    </w:p>
+    <w:p>
+      <w:pPr>
+        <w:spacing w:after="0"/>
+      </w:pPr>
+      <w:r>
+        <w:t>been used for an age-at-death (AAD) prediction in the bioarcheological and forensic expertise.</w:t>
+      </w:r>
+    </w:p>
+    <w:p>
+      <w:pPr>
+        <w:spacing w:after="0"/>
+      </w:pPr>
+      <w:r>
+        <w:t>Until now, the correlation between suture closure and AAD has been examined by</w:t>
+      </w:r>
+    </w:p>
+    <w:p>
+      <w:pPr>
+        <w:spacing w:after="0"/>
+      </w:pPr>
+      <w:r>
+        <w:t>conventional quantifying methods for assessment of the suture closure degree based on a</w:t>
+      </w:r>
+    </w:p>
+    <w:p>
+      <w:pPr>
+        <w:spacing w:after="0"/>
+      </w:pPr>
+      <w:r>
+        <w:t>macroscopic subjective assessment on the endo</w:t>
+      </w:r>
+      <w:r>
+        <w:t>-</w:t>
+      </w:r>
+      <w:r>
+        <w:t xml:space="preserve"> and </w:t>
+      </w:r>
+      <w:proofErr w:type="spellStart"/>
+      <w:r>
+        <w:t>exo</w:t>
+      </w:r>
+      <w:proofErr w:type="spellEnd"/>
+      <w:r>
+        <w:t>-cranial surfaces together or</w:t>
+      </w:r>
+    </w:p>
+    <w:p>
+      <w:pPr>
+        <w:spacing w:after="0"/>
+      </w:pPr>
+      <w:r>
+        <w:t>individually, using scoring scales of various grades.</w:t>
+      </w:r>
+      <w:r>
+        <w:t xml:space="preserve"> Those methods have existed for hundreds of years. They don’t take advantage of modern technology, and so are not very accurate in the age estimates they produce.</w:t>
+      </w:r>
+    </w:p>
+    <w:p>
+      <w:pPr>
+        <w:spacing w:after="0"/>
+      </w:pPr>
+    </w:p>
+    <w:p>
+      <w:r>
+        <w:t>Nowadays, t</w:t>
+      </w:r>
+      <w:r>
+        <w:t>he availability of technology like the CT scanner allows an inside view of a skull’s structure, which can further be used to</w:t>
+      </w:r>
+      <w:r>
+        <w:t xml:space="preserve"> not only explore the</w:t>
+      </w:r>
+      <w:r>
+        <w:t xml:space="preserve"> endo and </w:t>
+      </w:r>
+      <w:proofErr w:type="spellStart"/>
+      <w:r>
+        <w:t>exo</w:t>
+      </w:r>
+      <w:proofErr w:type="spellEnd"/>
+      <w:r>
+        <w:t>-cranial</w:t>
+      </w:r>
+      <w:r>
+        <w:t xml:space="preserve"> surface, but</w:t>
+      </w:r>
+      <w:r>
+        <w:t xml:space="preserve"> th</w:t>
+      </w:r>
+      <w:r>
+        <w:t xml:space="preserve">e cross-sectional </w:t>
+      </w:r>
+      <w:r>
+        <w:t>depth of the</w:t>
+      </w:r>
+      <w:r>
+        <w:t xml:space="preserve"> suture</w:t>
+      </w:r>
+      <w:r>
+        <w:t xml:space="preserve"> as well</w:t>
+      </w:r>
+      <w:r>
+        <w:t>.</w:t>
+      </w:r>
+      <w:r>
+        <w:t xml:space="preserve"> </w:t>
+      </w:r>
+      <w:r>
+        <w:t>This type of in-depth analysis of a suture</w:t>
+      </w:r>
+      <w:r>
+        <w:t xml:space="preserve"> is a new approach, and only three studies have been made on the topic</w:t>
+      </w:r>
+      <w:r>
+        <w:t>.</w:t>
+      </w:r>
+    </w:p>
+    <w:p>
+      <w:r>
+        <w:t xml:space="preserve">In </w:t>
+      </w:r>
+      <w:r>
+        <w:t>two of the studies</w:t>
+      </w:r>
+      <w:r>
+        <w:t xml:space="preserve"> a human is responsible for evaluating the level of bone fusion along the suture, which is</w:t>
+      </w:r>
+      <w:r>
+        <w:t xml:space="preserve"> incredibly time consuming,</w:t>
+      </w:r>
+      <w:r>
+        <w:t xml:space="preserve"> subjective and</w:t>
+      </w:r>
+      <w:r>
+        <w:t xml:space="preserve"> therefore,</w:t>
+      </w:r>
+      <w:r>
+        <w:t xml:space="preserve"> </w:t>
+      </w:r>
+      <w:r>
+        <w:t>sometimes</w:t>
+      </w:r>
+      <w:r>
+        <w:t xml:space="preserve"> inaccurate</w:t>
+      </w:r>
+      <w:r>
+        <w:t>.</w:t>
+      </w:r>
+      <w:r>
+        <w:t xml:space="preserve"> There has been </w:t>
+      </w:r>
+      <w:r>
+        <w:t xml:space="preserve">only </w:t>
+      </w:r>
+      <w:r>
+        <w:t>one attempt to automatize this process with the use</w:t>
+      </w:r>
       <w:bookmarkStart w:id="0" w:name="_GoBack"/>
       <w:bookmarkEnd w:id="0"/>
       <w:r>
-        <w:t>complete remodeling and obliteration of the sutures.</w:t>
-      </w:r>
-    </w:p>
-    <w:p>
-      <w:pPr>
-        <w:spacing w:after="0"/>
-      </w:pPr>
-      <w:r>
-        <w:t>The accurate age estimation is a substantial part of the integral biological profile, but quite</w:t>
-      </w:r>
-    </w:p>
-    <w:p>
-      <w:pPr>
-        <w:spacing w:after="0"/>
-      </w:pPr>
-      <w:r>
-        <w:t>complex in cases of unidentified decomposed and skeletonized human remains, particular</w:t>
-      </w:r>
-      <w:r>
-        <w:t>ly</w:t>
-      </w:r>
-      <w:r>
-        <w:t xml:space="preserve"> in</w:t>
-      </w:r>
-    </w:p>
-    <w:p>
-      <w:pPr>
-        <w:spacing w:after="0"/>
-      </w:pPr>
-      <w:r>
-        <w:t>adults. Commonly, the skull is well-preserved and due to the assumption that the cranial sutures</w:t>
-      </w:r>
-    </w:p>
-    <w:p>
-      <w:pPr>
-        <w:spacing w:after="0"/>
-      </w:pPr>
-      <w:r>
-        <w:t xml:space="preserve">close in conjunction with age, the patency of contact between adjacent </w:t>
-      </w:r>
-      <w:proofErr w:type="spellStart"/>
-      <w:r>
-        <w:t>calvarial</w:t>
-      </w:r>
-      <w:proofErr w:type="spellEnd"/>
-      <w:r>
-        <w:t xml:space="preserve"> bones has long</w:t>
-      </w:r>
-    </w:p>
-    <w:p>
-      <w:pPr>
-        <w:spacing w:after="0"/>
-      </w:pPr>
-      <w:r>
-        <w:t>been used for an age-at-death (AAD) prediction in the bioarcheological and forensic expertise.</w:t>
-      </w:r>
-    </w:p>
-    <w:p>
-      <w:pPr>
-        <w:spacing w:after="0"/>
-      </w:pPr>
-      <w:r>
-        <w:t>Until now, the correlation between suture closure and AAD has been examined by</w:t>
-      </w:r>
-    </w:p>
-    <w:p>
-      <w:pPr>
-        <w:spacing w:after="0"/>
-      </w:pPr>
-      <w:r>
-        <w:t>conventional quantifying methods for assessment of the suture closure degree based on a</w:t>
-      </w:r>
-    </w:p>
-    <w:p>
-      <w:pPr>
-        <w:spacing w:after="0"/>
-      </w:pPr>
-      <w:r>
-        <w:t>macroscopic subjective assessment on the endo</w:t>
-      </w:r>
-      <w:r>
-        <w:t>-</w:t>
-      </w:r>
-      <w:r>
-        <w:t xml:space="preserve"> and </w:t>
-      </w:r>
-      <w:proofErr w:type="spellStart"/>
-      <w:r>
-        <w:t>exo</w:t>
-      </w:r>
-      <w:proofErr w:type="spellEnd"/>
-      <w:r>
-        <w:t>-cranial surfaces together or</w:t>
-      </w:r>
-    </w:p>
-    <w:p>
-      <w:pPr>
-        <w:spacing w:after="0"/>
-      </w:pPr>
-      <w:r>
-        <w:t>individually, using scoring scales of various grades.</w:t>
-      </w:r>
-      <w:r>
-        <w:t xml:space="preserve"> Those methods have existed for hundreds of years. They don’t take advantage of modern technology, and so are not very accurate in the age estimates they produce.</w:t>
-      </w:r>
-    </w:p>
-    <w:p>
-      <w:pPr>
-        <w:spacing w:after="0"/>
-      </w:pPr>
-    </w:p>
-    <w:p>
-      <w:r>
-        <w:t>Nowadays, t</w:t>
-      </w:r>
-      <w:r>
-        <w:t>he availability of technology like the CT scanner allows an inside view of a skull’s structure, which can further be used to</w:t>
-      </w:r>
-      <w:r>
-        <w:t xml:space="preserve"> not only explore the</w:t>
-      </w:r>
-      <w:r>
-        <w:t xml:space="preserve"> endo and </w:t>
-      </w:r>
-      <w:proofErr w:type="spellStart"/>
-      <w:r>
-        <w:t>exo</w:t>
-      </w:r>
-      <w:proofErr w:type="spellEnd"/>
-      <w:r>
-        <w:t>-cranial</w:t>
-      </w:r>
-      <w:r>
-        <w:t xml:space="preserve"> surface, but</w:t>
-      </w:r>
-      <w:r>
-        <w:t xml:space="preserve"> th</w:t>
-      </w:r>
-      <w:r>
-        <w:t xml:space="preserve">e cross-sectional </w:t>
-      </w:r>
-      <w:r>
-        <w:t>depth of the</w:t>
-      </w:r>
-      <w:r>
-        <w:t xml:space="preserve"> suture</w:t>
-      </w:r>
-      <w:r>
-        <w:t xml:space="preserve"> as well</w:t>
-      </w:r>
-      <w:r>
-        <w:t>.</w:t>
-      </w:r>
-      <w:r>
-        <w:t xml:space="preserve"> </w:t>
-      </w:r>
-      <w:r>
-        <w:t>This type of in-depth analysis of a suture</w:t>
-      </w:r>
-      <w:r>
-        <w:t xml:space="preserve"> is a new approach, and only three studies have been made on the topic</w:t>
-      </w:r>
-      <w:r>
-        <w:t>.</w:t>
-      </w:r>
-    </w:p>
-    <w:p>
-      <w:r>
-        <w:t xml:space="preserve">In </w:t>
-      </w:r>
-      <w:r>
-        <w:t>two of the studies</w:t>
-      </w:r>
-      <w:r>
-        <w:t xml:space="preserve"> a human is responsible for evaluating the level of bone fusion along the suture, which is</w:t>
-      </w:r>
-      <w:r>
-        <w:t xml:space="preserve"> incredibly time consuming,</w:t>
-      </w:r>
-      <w:r>
-        <w:t xml:space="preserve"> subjective and</w:t>
-      </w:r>
-      <w:r>
-        <w:t xml:space="preserve"> therefore,</w:t>
-      </w:r>
-      <w:r>
-        <w:t xml:space="preserve"> </w:t>
-      </w:r>
-      <w:r>
-        <w:t>sometimes</w:t>
-      </w:r>
-      <w:r>
-        <w:t xml:space="preserve"> inaccurate</w:t>
-      </w:r>
-      <w:r>
-        <w:t>.</w:t>
-      </w:r>
-      <w:r>
-        <w:t xml:space="preserve"> There has been </w:t>
-      </w:r>
-      <w:r>
-        <w:t xml:space="preserve">only </w:t>
-      </w:r>
-      <w:r>
-        <w:t xml:space="preserve">one attempt to automatize this process with the use of a simple algorithm, but the results were not promising, as the algorithm lacked the ability to consider enough factors in </w:t>
+        <w:t xml:space="preserve"> of a simple algorithm, but the results were not promising, as the algorithm lacked the ability to consider enough factors in </w:t>
       </w:r>
       <w:r>
         <w:t>the</w:t>
@@ -2446,7 +2458,7 @@
 </file>
 
 <file path=customXml/itemProps1.xml><?xml version="1.0" encoding="utf-8"?>
-<ds:datastoreItem xmlns:ds="http://schemas.openxmlformats.org/officeDocument/2006/customXml" ds:itemID="{087BFF6C-4AAB-479C-8DD9-41B78114D031}">
+<ds:datastoreItem xmlns:ds="http://schemas.openxmlformats.org/officeDocument/2006/customXml" ds:itemID="{88101BC9-5D1C-4153-94BD-77930E7CE3A8}">
   <ds:schemaRefs>
     <ds:schemaRef ds:uri="http://schemas.openxmlformats.org/officeDocument/2006/bibliography"/>
   </ds:schemaRefs>

--- a/project_outline/project_outline.docx
+++ b/project_outline/project_outline.docx
@@ -49,97 +49,215 @@
         <w:spacing w:after="0"/>
       </w:pPr>
       <w:r>
-        <w:t xml:space="preserve">The neurocranium is composed of flat intramembranous by origin bones. The </w:t>
+        <w:t>The accurate age estimation is a substantial part of the integral biological</w:t>
+      </w:r>
+      <w:r>
+        <w:t xml:space="preserve"> </w:t>
+      </w:r>
+      <w:r>
+        <w:t>profile, but quite complex in</w:t>
+      </w:r>
+      <w:r>
+        <w:t xml:space="preserve"> </w:t>
+      </w:r>
+      <w:r>
+        <w:t>cases of unidentified decomposed</w:t>
+      </w:r>
+      <w:r>
+        <w:t xml:space="preserve"> </w:t>
+      </w:r>
+      <w:r>
+        <w:t>and skeletonized human remains, especially in adults. Commonly, the</w:t>
+      </w:r>
+      <w:r>
+        <w:t xml:space="preserve"> </w:t>
+      </w:r>
+      <w:r>
+        <w:t>skull is well-preserved and due to the assumption that the cranial sutures</w:t>
+      </w:r>
+      <w:r>
+        <w:t xml:space="preserve"> </w:t>
+      </w:r>
+      <w:r>
+        <w:t>close in conjunction with age,</w:t>
+      </w:r>
+      <w:r>
+        <w:t xml:space="preserve"> </w:t>
+      </w:r>
+      <w:r>
+        <w:t>the patency of contact between</w:t>
+      </w:r>
+      <w:r>
+        <w:t xml:space="preserve"> </w:t>
+      </w:r>
+      <w:r>
+        <w:t xml:space="preserve">adjacent </w:t>
       </w:r>
       <w:proofErr w:type="spellStart"/>
       <w:r>
         <w:t>calvarial</w:t>
       </w:r>
       <w:proofErr w:type="spellEnd"/>
+      <w:r>
+        <w:t xml:space="preserve"> bones has been used for an age-at-death prediction</w:t>
+      </w:r>
     </w:p>
     <w:p>
       <w:pPr>
         <w:spacing w:after="0"/>
       </w:pPr>
       <w:r>
-        <w:t>sutures are bands of fibrous connective tissue that fasten</w:t>
-      </w:r>
-      <w:r>
-        <w:t>s</w:t>
-      </w:r>
-      <w:r>
-        <w:t xml:space="preserve"> together adjacent bones of the skull.</w:t>
+        <w:t xml:space="preserve">in the </w:t>
+      </w:r>
+      <w:proofErr w:type="spellStart"/>
+      <w:r>
+        <w:t>bioarchaeological</w:t>
+      </w:r>
+      <w:proofErr w:type="spellEnd"/>
+      <w:r>
+        <w:t xml:space="preserve"> and forensic </w:t>
+      </w:r>
+      <w:proofErr w:type="spellStart"/>
+      <w:r>
+        <w:t>expertises</w:t>
+      </w:r>
+      <w:proofErr w:type="spellEnd"/>
+      <w:r>
+        <w:t>.</w:t>
       </w:r>
     </w:p>
     <w:p>
       <w:pPr>
         <w:spacing w:after="0"/>
       </w:pPr>
-      <w:r>
-        <w:t>The sutures allow no active motions, but act as flexible joints and allow adjustive overlap of the</w:t>
-      </w:r>
     </w:p>
     <w:p>
       <w:pPr>
         <w:spacing w:after="0"/>
       </w:pPr>
+      <w:r>
+        <w:t>This study</w:t>
+      </w:r>
+      <w:r>
+        <w:t xml:space="preserve"> is aimed to elaborate an algorithm for objective automatic</w:t>
+      </w:r>
+      <w:r>
+        <w:t xml:space="preserve"> </w:t>
+      </w:r>
+      <w:r>
+        <w:t>assessment of the suture closure degree in cross-section and to</w:t>
+      </w:r>
+      <w:r>
+        <w:t xml:space="preserve"> </w:t>
+      </w:r>
+      <w:r>
+        <w:t xml:space="preserve">assess its </w:t>
+      </w:r>
+      <w:bookmarkStart w:id="0" w:name="_GoBack"/>
+      <w:bookmarkEnd w:id="0"/>
+      <w:r>
+        <w:t>relation to aging. For this purpose I used volumetric images</w:t>
+      </w:r>
+      <w:r>
+        <w:t xml:space="preserve"> </w:t>
+      </w:r>
+      <w:r>
+        <w:t>(.TIFF series and .DCM series) of dry skulls of adult males with</w:t>
+      </w:r>
+      <w:r>
+        <w:t xml:space="preserve"> </w:t>
+      </w:r>
+      <w:r>
+        <w:t xml:space="preserve">known age-at-death generated by industrial </w:t>
+      </w:r>
       <w:proofErr w:type="spellStart"/>
       <w:r>
+        <w:t>μCT</w:t>
+      </w:r>
+      <w:proofErr w:type="spellEnd"/>
+      <w:r>
+        <w:t>\CT system. The</w:t>
+      </w:r>
+      <w:r>
+        <w:t xml:space="preserve"> </w:t>
+      </w:r>
+      <w:r>
+        <w:t xml:space="preserve">obtained spatial resolution (voxel size of 97.5 </w:t>
+      </w:r>
+      <w:proofErr w:type="spellStart"/>
+      <w:r>
+        <w:t>μm</w:t>
+      </w:r>
+      <w:proofErr w:type="spellEnd"/>
+      <w:r>
+        <w:t xml:space="preserve"> for </w:t>
+      </w:r>
+      <w:proofErr w:type="spellStart"/>
+      <w:r>
+        <w:t>μCT</w:t>
+      </w:r>
+      <w:proofErr w:type="spellEnd"/>
+      <w:r>
+        <w:t>) was high</w:t>
+      </w:r>
+      <w:r>
+        <w:t xml:space="preserve"> </w:t>
+      </w:r>
+      <w:r>
+        <w:t>enough to allow precise detection of the contact between the adjacent</w:t>
+      </w:r>
+      <w:r>
+        <w:t xml:space="preserve"> </w:t>
+      </w:r>
+      <w:proofErr w:type="spellStart"/>
+      <w:r>
         <w:t>calvarial</w:t>
       </w:r>
       <w:proofErr w:type="spellEnd"/>
       <w:r>
-        <w:t xml:space="preserve"> bones as the head becomes compressed during the childbirth. They fasten together the</w:t>
+        <w:t xml:space="preserve"> bones in each of the</w:t>
+      </w:r>
+      <w:r>
+        <w:t xml:space="preserve"> </w:t>
+      </w:r>
+      <w:r>
+        <w:t xml:space="preserve">three bone layers: external table, </w:t>
+      </w:r>
+      <w:proofErr w:type="spellStart"/>
+      <w:r>
+        <w:t>diploë</w:t>
+      </w:r>
+      <w:proofErr w:type="spellEnd"/>
+      <w:r>
+        <w:t xml:space="preserve"> </w:t>
+      </w:r>
+      <w:r>
+        <w:t>and external table.</w:t>
       </w:r>
     </w:p>
     <w:p>
       <w:pPr>
         <w:spacing w:after="0"/>
       </w:pPr>
-      <w:r>
-        <w:t xml:space="preserve">apposed </w:t>
-      </w:r>
-      <w:proofErr w:type="spellStart"/>
-      <w:r>
-        <w:t>calvarial</w:t>
-      </w:r>
-      <w:proofErr w:type="spellEnd"/>
-      <w:r>
-        <w:t xml:space="preserve"> bones and function as intramembranous bone growth sites in response to the growing brain requirements. Usually, the brain reaches its</w:t>
-      </w:r>
-      <w:r>
-        <w:t xml:space="preserve"> </w:t>
-      </w:r>
-      <w:r>
-        <w:t>optimal shape and size during early adulthood. Then, the process of fusion of the adjacent</w:t>
-      </w:r>
-      <w:r>
-        <w:t xml:space="preserve"> </w:t>
-      </w:r>
-      <w:proofErr w:type="spellStart"/>
-      <w:r>
-        <w:t>c</w:t>
-      </w:r>
-      <w:r>
-        <w:t>alvarial</w:t>
-      </w:r>
-      <w:proofErr w:type="spellEnd"/>
-      <w:r>
-        <w:t xml:space="preserve"> bones slowly begins with a series of morphological changes, which finally lead to</w:t>
-      </w:r>
-      <w:r>
-        <w:t xml:space="preserve"> </w:t>
-      </w:r>
-      <w:r>
-        <w:t>complete remodeling and obliteration of the sutures.</w:t>
-      </w:r>
     </w:p>
     <w:p>
       <w:pPr>
         <w:spacing w:after="0"/>
       </w:pPr>
       <w:r>
-        <w:t>The accurate age estimation is a substantial part of the integral biological profile, but quite</w:t>
+        <w:t>With the use of different algorithms and deep learning, the purpose</w:t>
+      </w:r>
+      <w:r>
+        <w:t xml:space="preserve"> </w:t>
+      </w:r>
+      <w:r>
+        <w:t>of the project is to achieve a better cross-sectional view of sutures</w:t>
+      </w:r>
+      <w:r>
+        <w:t xml:space="preserve"> </w:t>
+      </w:r>
+      <w:r>
+        <w:t>from a skull CT scan, and to create an automatically executed metric</w:t>
       </w:r>
     </w:p>
     <w:p>
@@ -147,442 +265,19 @@
         <w:spacing w:after="0"/>
       </w:pPr>
       <w:r>
-        <w:t>complex in cases of unidentified de</w:t>
-      </w:r>
-      <w:r>
-        <w:softHyphen/>
-      </w:r>
-      <w:r>
-        <w:softHyphen/>
-      </w:r>
-      <w:r>
-        <w:t>composed and skeletonized human remains, particular</w:t>
-      </w:r>
-      <w:r>
-        <w:t>ly</w:t>
-      </w:r>
-      <w:r>
-        <w:t xml:space="preserve"> in</w:t>
-      </w:r>
-    </w:p>
-    <w:p>
-      <w:pPr>
-        <w:spacing w:after="0"/>
-      </w:pPr>
-      <w:r>
-        <w:t>adults. Commonly, the skull is well-preserved and due to the assumption that the cranial sutures</w:t>
-      </w:r>
-    </w:p>
-    <w:p>
-      <w:pPr>
-        <w:spacing w:after="0"/>
-      </w:pPr>
-      <w:r>
-        <w:t xml:space="preserve">close in conjunction with age, the patency of contact between adjacent </w:t>
-      </w:r>
-      <w:proofErr w:type="spellStart"/>
-      <w:r>
-        <w:t>calvarial</w:t>
-      </w:r>
-      <w:proofErr w:type="spellEnd"/>
-      <w:r>
-        <w:t xml:space="preserve"> bones has long</w:t>
-      </w:r>
-    </w:p>
-    <w:p>
-      <w:pPr>
-        <w:spacing w:after="0"/>
-      </w:pPr>
-      <w:r>
-        <w:t>been used for an age-at-death (AAD) prediction in the bioarcheological and forensic expertise.</w:t>
-      </w:r>
-    </w:p>
-    <w:p>
-      <w:pPr>
-        <w:spacing w:after="0"/>
-      </w:pPr>
-      <w:r>
-        <w:t>Until now, the correlation between suture closure and AAD has been examined by</w:t>
-      </w:r>
-    </w:p>
-    <w:p>
-      <w:pPr>
-        <w:spacing w:after="0"/>
-      </w:pPr>
-      <w:r>
-        <w:t>conventional quantifying methods for assessment of the suture closure degree based on a</w:t>
-      </w:r>
-    </w:p>
-    <w:p>
-      <w:pPr>
-        <w:spacing w:after="0"/>
-      </w:pPr>
-      <w:r>
-        <w:t>macroscopic subjective assessment on the endo</w:t>
-      </w:r>
-      <w:r>
-        <w:t>-</w:t>
-      </w:r>
-      <w:r>
-        <w:t xml:space="preserve"> and </w:t>
-      </w:r>
-      <w:proofErr w:type="spellStart"/>
-      <w:r>
-        <w:t>exo</w:t>
-      </w:r>
-      <w:proofErr w:type="spellEnd"/>
-      <w:r>
-        <w:t>-cranial surfaces together or</w:t>
-      </w:r>
-    </w:p>
-    <w:p>
-      <w:pPr>
-        <w:spacing w:after="0"/>
-      </w:pPr>
-      <w:r>
-        <w:t>individually, using scoring scales of various grades.</w:t>
-      </w:r>
-      <w:r>
-        <w:t xml:space="preserve"> Those methods have existed for hundreds of years. They don’t take advantage of modern technology, and so are not very accurate in the age estimates they produce.</w:t>
-      </w:r>
-    </w:p>
-    <w:p>
-      <w:pPr>
-        <w:spacing w:after="0"/>
-      </w:pPr>
-    </w:p>
-    <w:p>
-      <w:r>
-        <w:t>Nowadays, t</w:t>
-      </w:r>
-      <w:r>
-        <w:t>he availability of technology like the CT scanner allows an inside view of a skull’s structure, which can further be used to</w:t>
-      </w:r>
-      <w:r>
-        <w:t xml:space="preserve"> not only explore the</w:t>
-      </w:r>
-      <w:r>
-        <w:t xml:space="preserve"> endo and </w:t>
-      </w:r>
-      <w:proofErr w:type="spellStart"/>
-      <w:r>
-        <w:t>exo</w:t>
-      </w:r>
-      <w:proofErr w:type="spellEnd"/>
-      <w:r>
-        <w:t>-cranial</w:t>
-      </w:r>
-      <w:r>
-        <w:t xml:space="preserve"> surface, but</w:t>
-      </w:r>
-      <w:r>
-        <w:t xml:space="preserve"> th</w:t>
-      </w:r>
-      <w:r>
-        <w:t xml:space="preserve">e cross-sectional </w:t>
-      </w:r>
-      <w:r>
-        <w:t>depth of the</w:t>
-      </w:r>
-      <w:r>
-        <w:t xml:space="preserve"> suture</w:t>
-      </w:r>
-      <w:r>
-        <w:t xml:space="preserve"> as well</w:t>
-      </w:r>
-      <w:r>
-        <w:t>.</w:t>
+        <w:t>system for estimating the age of an individual, based on this cross</w:t>
+      </w:r>
+      <w:r>
+        <w:t xml:space="preserve">- </w:t>
+      </w:r>
+      <w:r>
+        <w:t>sectional</w:t>
       </w:r>
       <w:r>
         <w:t xml:space="preserve"> </w:t>
       </w:r>
       <w:r>
-        <w:t>This type of in-depth analysis of a suture</w:t>
-      </w:r>
-      <w:r>
-        <w:t xml:space="preserve"> is a new approach, and only three studies have been made on the topic</w:t>
-      </w:r>
-      <w:r>
-        <w:t>.</w:t>
-      </w:r>
-    </w:p>
-    <w:p>
-      <w:r>
-        <w:t xml:space="preserve">In </w:t>
-      </w:r>
-      <w:r>
-        <w:t>two of the studies</w:t>
-      </w:r>
-      <w:r>
-        <w:t xml:space="preserve"> a human is responsible for evaluating the level of bone fusion along the suture, which is</w:t>
-      </w:r>
-      <w:r>
-        <w:t xml:space="preserve"> incredibly time consuming,</w:t>
-      </w:r>
-      <w:r>
-        <w:t xml:space="preserve"> subjective and</w:t>
-      </w:r>
-      <w:r>
-        <w:t xml:space="preserve"> therefore,</w:t>
-      </w:r>
-      <w:r>
-        <w:t xml:space="preserve"> </w:t>
-      </w:r>
-      <w:r>
-        <w:t>sometimes</w:t>
-      </w:r>
-      <w:r>
-        <w:t xml:space="preserve"> inaccurate</w:t>
-      </w:r>
-      <w:r>
-        <w:t>.</w:t>
-      </w:r>
-      <w:r>
-        <w:t xml:space="preserve"> There has been </w:t>
-      </w:r>
-      <w:r>
-        <w:t xml:space="preserve">only </w:t>
-      </w:r>
-      <w:r>
-        <w:t>one attempt to automatize this process with the use</w:t>
-      </w:r>
-      <w:bookmarkStart w:id="0" w:name="_GoBack"/>
-      <w:bookmarkEnd w:id="0"/>
-      <w:r>
-        <w:t xml:space="preserve"> of a simple algorithm, but the results were not promising, as the algorithm lacked the ability to consider enough factors in </w:t>
-      </w:r>
-      <w:r>
-        <w:t>the</w:t>
-      </w:r>
-      <w:r>
-        <w:t xml:space="preserve"> suture image</w:t>
-      </w:r>
-      <w:r>
-        <w:t xml:space="preserve">. </w:t>
-      </w:r>
-      <w:r>
-        <w:t>If we take image sagittal0014.png from the “</w:t>
-      </w:r>
-      <w:proofErr w:type="spellStart"/>
-      <w:r>
-        <w:t>old_person_sagittal</w:t>
-      </w:r>
-      <w:proofErr w:type="spellEnd"/>
-      <w:r>
-        <w:t>”, an</w:t>
-      </w:r>
-      <w:r>
-        <w:t>d</w:t>
-      </w:r>
-      <w:r>
-        <w:t xml:space="preserve"> run the previously used algorithm on it, the only information we</w:t>
-      </w:r>
-      <w:r>
-        <w:t>’ll</w:t>
-      </w:r>
-      <w:r>
-        <w:t xml:space="preserve"> receive about the suture is that it is “closed” on this image. While the suture is very vague, it can still be seen that the bones aren’t completely fused</w:t>
-      </w:r>
-      <w:r>
-        <w:t xml:space="preserve"> </w:t>
-      </w:r>
-      <w:r>
-        <w:t>as the color of the suture isn’t completely white. How far they</w:t>
-      </w:r>
-      <w:r>
-        <w:t xml:space="preserve"> are</w:t>
-      </w:r>
-      <w:r>
-        <w:t xml:space="preserve"> from complete fusion directly depend</w:t>
-      </w:r>
-      <w:r>
-        <w:t>s</w:t>
-      </w:r>
-      <w:r>
-        <w:t xml:space="preserve"> on how close</w:t>
-      </w:r>
-      <w:r>
-        <w:t xml:space="preserve"> to white the color of the suture is</w:t>
-      </w:r>
-      <w:r>
-        <w:t>.</w:t>
-      </w:r>
-      <w:r>
-        <w:t xml:space="preserve"> </w:t>
-      </w:r>
-      <w:r>
-        <w:t>Computationally</w:t>
-      </w:r>
-      <w:r>
-        <w:t>,</w:t>
-      </w:r>
-      <w:r>
-        <w:t xml:space="preserve"> t</w:t>
-      </w:r>
-      <w:r>
-        <w:t xml:space="preserve">his </w:t>
-      </w:r>
-      <w:r>
-        <w:t xml:space="preserve">is </w:t>
-      </w:r>
-      <w:r>
-        <w:t>relatively</w:t>
-      </w:r>
-      <w:r>
-        <w:t xml:space="preserve"> easy to calculate on a grayscale </w:t>
-      </w:r>
-      <w:r>
-        <w:t>image but</w:t>
-      </w:r>
-      <w:r>
-        <w:t xml:space="preserve"> can hardly be done </w:t>
-      </w:r>
-      <w:r>
-        <w:t>along the whole length of the suture</w:t>
-      </w:r>
-      <w:r>
-        <w:t xml:space="preserve"> by </w:t>
-      </w:r>
-      <w:r>
-        <w:t>a human</w:t>
-      </w:r>
-      <w:r>
-        <w:t xml:space="preserve">. Those bits of extra information </w:t>
-      </w:r>
-      <w:r>
-        <w:t>on a certain image, like the color of the suture</w:t>
-      </w:r>
-      <w:r>
-        <w:t xml:space="preserve"> </w:t>
-      </w:r>
-      <w:r>
-        <w:t xml:space="preserve">or the depth of the suture, are neglected by all currently known techniques for age estimation. </w:t>
-      </w:r>
-      <w:r>
-        <w:t>Considering</w:t>
-      </w:r>
-      <w:r>
-        <w:t xml:space="preserve"> this</w:t>
-      </w:r>
-      <w:r>
-        <w:t xml:space="preserve"> extra</w:t>
-      </w:r>
-      <w:r>
-        <w:t xml:space="preserve"> information can be a key to improving the accuracy of age estimation based on cranial sutures, w</w:t>
-      </w:r>
-      <w:r>
-        <w:t>ith real world</w:t>
-      </w:r>
-      <w:r>
-        <w:t xml:space="preserve"> </w:t>
-      </w:r>
-      <w:r>
-        <w:t>applications in multiple fields including archeology</w:t>
-      </w:r>
-      <w:r>
-        <w:t>, criminology and anthropology</w:t>
-      </w:r>
-      <w:r>
-        <w:t>.</w:t>
-      </w:r>
-    </w:p>
-    <w:p>
-      <w:r>
-        <w:rPr>
-          <w:rFonts w:ascii="LMRoman10-Regular" w:hAnsi="LMRoman10-Regular" w:cs="LMRoman10-Regular"/>
-        </w:rPr>
-        <w:lastRenderedPageBreak/>
-        <w:t>With the use of different algorithms,</w:t>
-      </w:r>
-      <w:r>
-        <w:rPr>
-          <w:rFonts w:ascii="LMRoman10-Regular" w:hAnsi="LMRoman10-Regular" w:cs="LMRoman10-Regular"/>
-        </w:rPr>
-        <w:t xml:space="preserve"> </w:t>
-      </w:r>
-      <w:r>
-        <w:rPr>
-          <w:rFonts w:ascii="LMRoman10-Regular" w:hAnsi="LMRoman10-Regular" w:cs="LMRoman10-Regular"/>
-        </w:rPr>
-        <w:t>the purpose</w:t>
-      </w:r>
-      <w:r>
-        <w:rPr>
-          <w:rFonts w:ascii="LMRoman10-Regular" w:hAnsi="LMRoman10-Regular" w:cs="LMRoman10-Regular"/>
-        </w:rPr>
-        <w:t xml:space="preserve"> of the project</w:t>
-      </w:r>
-      <w:r>
-        <w:rPr>
-          <w:rFonts w:ascii="LMRoman10-Regular" w:hAnsi="LMRoman10-Regular" w:cs="LMRoman10-Regular"/>
-        </w:rPr>
-        <w:t xml:space="preserve"> is to achieve a better </w:t>
-      </w:r>
-      <w:r>
-        <w:rPr>
-          <w:rFonts w:ascii="LMRoman10-Regular" w:hAnsi="LMRoman10-Regular" w:cs="LMRoman10-Regular"/>
-        </w:rPr>
-        <w:t>cross-sectional view</w:t>
-      </w:r>
-      <w:r>
-        <w:rPr>
-          <w:rFonts w:ascii="LMRoman10-Regular" w:hAnsi="LMRoman10-Regular" w:cs="LMRoman10-Regular"/>
-        </w:rPr>
-        <w:t xml:space="preserve"> of sutures from</w:t>
-      </w:r>
-      <w:r>
-        <w:rPr>
-          <w:rFonts w:ascii="LMRoman10-Regular" w:hAnsi="LMRoman10-Regular" w:cs="LMRoman10-Regular"/>
-        </w:rPr>
-        <w:t xml:space="preserve"> a</w:t>
-      </w:r>
-      <w:r>
-        <w:rPr>
-          <w:rFonts w:ascii="LMRoman10-Regular" w:hAnsi="LMRoman10-Regular" w:cs="LMRoman10-Regular"/>
-        </w:rPr>
-        <w:t xml:space="preserve"> </w:t>
-      </w:r>
-      <w:r>
-        <w:rPr>
-          <w:rFonts w:ascii="LMRoman10-Regular" w:hAnsi="LMRoman10-Regular" w:cs="LMRoman10-Regular"/>
-        </w:rPr>
-        <w:t xml:space="preserve">skull </w:t>
-      </w:r>
-      <w:r>
-        <w:rPr>
-          <w:rFonts w:ascii="LMRoman10-Regular" w:hAnsi="LMRoman10-Regular" w:cs="LMRoman10-Regular"/>
-        </w:rPr>
-        <w:t>CT scan,</w:t>
-      </w:r>
-      <w:r>
-        <w:rPr>
-          <w:rFonts w:ascii="LMRoman10-Regular" w:hAnsi="LMRoman10-Regular" w:cs="LMRoman10-Regular"/>
-        </w:rPr>
-        <w:t xml:space="preserve"> and to create an automatically executed metric system for </w:t>
-      </w:r>
-      <w:r>
-        <w:rPr>
-          <w:rFonts w:ascii="LMRoman10-Regular" w:hAnsi="LMRoman10-Regular" w:cs="LMRoman10-Regular"/>
-        </w:rPr>
-        <w:t>estimating the age of an individual</w:t>
-      </w:r>
-      <w:r>
-        <w:rPr>
-          <w:rFonts w:ascii="LMRoman10-Regular" w:hAnsi="LMRoman10-Regular" w:cs="LMRoman10-Regular"/>
-        </w:rPr>
-        <w:t xml:space="preserve">, based on this </w:t>
-      </w:r>
-      <w:r>
-        <w:rPr>
-          <w:rFonts w:ascii="LMRoman10-Regular" w:hAnsi="LMRoman10-Regular" w:cs="LMRoman10-Regular"/>
-        </w:rPr>
-        <w:t>cross-sectional</w:t>
-      </w:r>
-      <w:r>
-        <w:rPr>
-          <w:rFonts w:ascii="LMRoman10-Regular" w:hAnsi="LMRoman10-Regular" w:cs="LMRoman10-Regular"/>
-        </w:rPr>
-        <w:t xml:space="preserve"> view.</w:t>
+        <w:t>view.</w:t>
       </w:r>
     </w:p>
     <w:sectPr>
@@ -2458,7 +2153,7 @@
 </file>
 
 <file path=customXml/itemProps1.xml><?xml version="1.0" encoding="utf-8"?>
-<ds:datastoreItem xmlns:ds="http://schemas.openxmlformats.org/officeDocument/2006/customXml" ds:itemID="{88101BC9-5D1C-4153-94BD-77930E7CE3A8}">
+<ds:datastoreItem xmlns:ds="http://schemas.openxmlformats.org/officeDocument/2006/customXml" ds:itemID="{0F599BA7-138F-4D4B-96C5-30C307D49B19}">
   <ds:schemaRefs>
     <ds:schemaRef ds:uri="http://schemas.openxmlformats.org/officeDocument/2006/bibliography"/>
   </ds:schemaRefs>

--- a/project_outline/project_outline.docx
+++ b/project_outline/project_outline.docx
@@ -136,148 +136,70 @@
         <w:spacing w:after="0"/>
       </w:pPr>
       <w:r>
-        <w:t>This study</w:t>
-      </w:r>
-      <w:r>
-        <w:t xml:space="preserve"> is aimed to elaborate an algorithm for objective automatic</w:t>
-      </w:r>
-      <w:r>
-        <w:t xml:space="preserve"> </w:t>
-      </w:r>
-      <w:r>
-        <w:t>assessment of the suture closure degree in cross-section and to</w:t>
-      </w:r>
-      <w:r>
-        <w:t xml:space="preserve"> </w:t>
-      </w:r>
-      <w:r>
-        <w:t xml:space="preserve">assess its </w:t>
-      </w:r>
+        <w:t xml:space="preserve">This study is aimed to elaborate an algorithm for objective automatic assessment of the suture closure degree in cross-section and to assess its relation to aging. For this </w:t>
+      </w:r>
+      <w:proofErr w:type="gramStart"/>
+      <w:r>
+        <w:t>purpose</w:t>
+      </w:r>
+      <w:proofErr w:type="gramEnd"/>
+      <w:r>
+        <w:t xml:space="preserve"> I used volumetric images (.TIFF series and .DCM series) of dry skulls of adult males with known age-at-death generated by industrial </w:t>
+      </w:r>
+      <w:proofErr w:type="spellStart"/>
+      <w:r>
+        <w:t>μCT</w:t>
+      </w:r>
+      <w:proofErr w:type="spellEnd"/>
+      <w:r>
+        <w:t xml:space="preserve">\CT system. The obtained spatial resolution (voxel size of 97.5 </w:t>
+      </w:r>
+      <w:proofErr w:type="spellStart"/>
+      <w:r>
+        <w:t>μm</w:t>
+      </w:r>
+      <w:proofErr w:type="spellEnd"/>
+      <w:r>
+        <w:t xml:space="preserve"> for </w:t>
+      </w:r>
+      <w:proofErr w:type="spellStart"/>
+      <w:r>
+        <w:t>μCT</w:t>
+      </w:r>
+      <w:proofErr w:type="spellEnd"/>
+      <w:r>
+        <w:t xml:space="preserve">) was high enough to allow precise detection of the contact between the adjacent </w:t>
+      </w:r>
+      <w:proofErr w:type="spellStart"/>
+      <w:r>
+        <w:t>calvarial</w:t>
+      </w:r>
+      <w:proofErr w:type="spellEnd"/>
+      <w:r>
+        <w:t xml:space="preserve"> bones in each of the three bone layers: external table, </w:t>
+      </w:r>
+      <w:proofErr w:type="spellStart"/>
+      <w:r>
+        <w:t>diploë</w:t>
+      </w:r>
+      <w:proofErr w:type="spellEnd"/>
+      <w:r>
+        <w:t xml:space="preserve"> and external table.</w:t>
+      </w:r>
+    </w:p>
+    <w:p>
+      <w:pPr>
+        <w:spacing w:after="0"/>
+      </w:pPr>
       <w:bookmarkStart w:id="0" w:name="_GoBack"/>
       <w:bookmarkEnd w:id="0"/>
-      <w:r>
-        <w:t>relation to aging. For this purpose I used volumetric images</w:t>
-      </w:r>
-      <w:r>
-        <w:t xml:space="preserve"> </w:t>
-      </w:r>
-      <w:r>
-        <w:t>(.TIFF series and .DCM series) of dry skulls of adult males with</w:t>
-      </w:r>
-      <w:r>
-        <w:t xml:space="preserve"> </w:t>
-      </w:r>
-      <w:r>
-        <w:t xml:space="preserve">known age-at-death generated by industrial </w:t>
-      </w:r>
-      <w:proofErr w:type="spellStart"/>
-      <w:r>
-        <w:t>μCT</w:t>
-      </w:r>
-      <w:proofErr w:type="spellEnd"/>
-      <w:r>
-        <w:t>\CT system. The</w:t>
-      </w:r>
-      <w:r>
-        <w:t xml:space="preserve"> </w:t>
-      </w:r>
-      <w:r>
-        <w:t xml:space="preserve">obtained spatial resolution (voxel size of 97.5 </w:t>
-      </w:r>
-      <w:proofErr w:type="spellStart"/>
-      <w:r>
-        <w:t>μm</w:t>
-      </w:r>
-      <w:proofErr w:type="spellEnd"/>
-      <w:r>
-        <w:t xml:space="preserve"> for </w:t>
-      </w:r>
-      <w:proofErr w:type="spellStart"/>
-      <w:r>
-        <w:t>μCT</w:t>
-      </w:r>
-      <w:proofErr w:type="spellEnd"/>
-      <w:r>
-        <w:t>) was high</w:t>
-      </w:r>
-      <w:r>
-        <w:t xml:space="preserve"> </w:t>
-      </w:r>
-      <w:r>
-        <w:t>enough to allow precise detection of the contact between the adjacent</w:t>
-      </w:r>
-      <w:r>
-        <w:t xml:space="preserve"> </w:t>
-      </w:r>
-      <w:proofErr w:type="spellStart"/>
-      <w:r>
-        <w:t>calvarial</w:t>
-      </w:r>
-      <w:proofErr w:type="spellEnd"/>
-      <w:r>
-        <w:t xml:space="preserve"> bones in each of the</w:t>
-      </w:r>
-      <w:r>
-        <w:t xml:space="preserve"> </w:t>
-      </w:r>
-      <w:r>
-        <w:t xml:space="preserve">three bone layers: external table, </w:t>
-      </w:r>
-      <w:proofErr w:type="spellStart"/>
-      <w:r>
-        <w:t>diploë</w:t>
-      </w:r>
-      <w:proofErr w:type="spellEnd"/>
-      <w:r>
-        <w:t xml:space="preserve"> </w:t>
-      </w:r>
-      <w:r>
-        <w:t>and external table.</w:t>
-      </w:r>
     </w:p>
     <w:p>
       <w:pPr>
         <w:spacing w:after="0"/>
       </w:pPr>
-    </w:p>
-    <w:p>
-      <w:pPr>
-        <w:spacing w:after="0"/>
-      </w:pPr>
-      <w:r>
-        <w:t>With the use of different algorithms and deep learning, the purpose</w:t>
-      </w:r>
-      <w:r>
-        <w:t xml:space="preserve"> </w:t>
-      </w:r>
-      <w:r>
-        <w:t>of the project is to achieve a better cross-sectional view of sutures</w:t>
-      </w:r>
-      <w:r>
-        <w:t xml:space="preserve"> </w:t>
-      </w:r>
-      <w:r>
-        <w:t>from a skull CT scan, and to create an automatically executed metric</w:t>
-      </w:r>
-    </w:p>
-    <w:p>
-      <w:pPr>
-        <w:spacing w:after="0"/>
-      </w:pPr>
-      <w:r>
-        <w:t>system for estimating the age of an individual, based on this cross</w:t>
-      </w:r>
-      <w:r>
-        <w:t xml:space="preserve">- </w:t>
-      </w:r>
-      <w:r>
-        <w:t>sectional</w:t>
-      </w:r>
-      <w:r>
-        <w:t xml:space="preserve"> </w:t>
-      </w:r>
-      <w:r>
-        <w:t>view.</w:t>
+      <w:r>
+        <w:t>With the use of different algorithms and deep learning, the purpose of the project is to achieve a better cross-sectional view of sutures from a skull CT scan, and to create an automatically executed metric system for estimating the age of an individual, based on this cross- sectional view.</w:t>
       </w:r>
     </w:p>
     <w:sectPr>
@@ -2153,7 +2075,7 @@
 </file>
 
 <file path=customXml/itemProps1.xml><?xml version="1.0" encoding="utf-8"?>
-<ds:datastoreItem xmlns:ds="http://schemas.openxmlformats.org/officeDocument/2006/customXml" ds:itemID="{0F599BA7-138F-4D4B-96C5-30C307D49B19}">
+<ds:datastoreItem xmlns:ds="http://schemas.openxmlformats.org/officeDocument/2006/customXml" ds:itemID="{301AC4B9-208D-49C4-BC08-E396D2122B06}">
   <ds:schemaRefs>
     <ds:schemaRef ds:uri="http://schemas.openxmlformats.org/officeDocument/2006/bibliography"/>
   </ds:schemaRefs>
